--- a/GameGraphs/doc/TADS.docx
+++ b/GameGraphs/doc/TADS.docx
@@ -2,6 +2,1590 @@
 <file path=word/document.xml><?xml version="1.0" encoding="utf-8"?>
 <w:document xmlns:wpc="http://schemas.microsoft.com/office/word/2010/wordprocessingCanvas" xmlns:cx="http://schemas.microsoft.com/office/drawing/2014/chartex" xmlns:cx1="http://schemas.microsoft.com/office/drawing/2015/9/8/chartex" xmlns:cx2="http://schemas.microsoft.com/office/drawing/2015/10/21/chartex" xmlns:cx3="http://schemas.microsoft.com/office/drawing/2016/5/9/chartex" xmlns:cx4="http://schemas.microsoft.com/office/drawing/2016/5/10/chartex" xmlns:cx5="http://schemas.microsoft.com/office/drawing/2016/5/11/chartex" xmlns:cx6="http://schemas.microsoft.com/office/drawing/2016/5/12/chartex" xmlns:cx7="http://schemas.microsoft.com/office/drawing/2016/5/13/chartex" xmlns:cx8="http://schemas.microsoft.com/office/drawing/2016/5/14/chartex" xmlns:mc="http://schemas.openxmlformats.org/markup-compatibility/2006" xmlns:aink="http://schemas.microsoft.com/office/drawing/2016/ink" xmlns:am3d="http://schemas.microsoft.com/office/drawing/2017/model3d" xmlns:o="urn:schemas-microsoft-com:office:office" xmlns:oel="http://schemas.microsoft.com/office/2019/extlst" xmlns:r="http://schemas.openxmlformats.org/officeDocument/2006/relationships" xmlns:m="http://schemas.openxmlformats.org/officeDocument/2006/math" xmlns:v="urn:schemas-microsoft-com:vml" xmlns:wp14="http://schemas.microsoft.com/office/word/2010/wordprocessingDrawing" xmlns:wp="http://schemas.openxmlformats.org/drawingml/2006/wordprocessingDrawing" xmlns:w10="urn:schemas-microsoft-com:office:word" xmlns:w="http://schemas.openxmlformats.org/wordprocessingml/2006/main" xmlns:w14="http://schemas.microsoft.com/office/word/2010/wordml" xmlns:w15="http://schemas.microsoft.com/office/word/2012/wordml" xmlns:w16cex="http://schemas.microsoft.com/office/word/2018/wordml/cex" xmlns:w16cid="http://schemas.microsoft.com/office/word/2016/wordml/cid" xmlns:w16="http://schemas.microsoft.com/office/word/2018/wordml" xmlns:w16sdtdh="http://schemas.microsoft.com/office/word/2020/wordml/sdtdatahash" xmlns:w16se="http://schemas.microsoft.com/office/word/2015/wordml/symex" xmlns:wpg="http://schemas.microsoft.com/office/word/2010/wordprocessingGroup" xmlns:wpi="http://schemas.microsoft.com/office/word/2010/wordprocessingInk" xmlns:wne="http://schemas.microsoft.com/office/word/2006/wordml" xmlns:wps="http://schemas.microsoft.com/office/word/2010/wordprocessingShape" mc:Ignorable="w14 w15 w16se w16cid w16 w16cex w16sdtdh wp14">
   <w:body>
+    <w:tbl>
+      <w:tblPr>
+        <w:tblStyle w:val="Tablaconcuadrcula"/>
+        <w:tblW w:w="0" w:type="auto"/>
+        <w:tblLook w:val="04A0" w:firstRow="1" w:lastRow="0" w:firstColumn="1" w:lastColumn="0" w:noHBand="0" w:noVBand="1"/>
+      </w:tblPr>
+      <w:tblGrid>
+        <w:gridCol w:w="2547"/>
+        <w:gridCol w:w="1867"/>
+        <w:gridCol w:w="2207"/>
+        <w:gridCol w:w="2207"/>
+      </w:tblGrid>
+      <w:tr>
+        <w:tc>
+          <w:tcPr>
+            <w:tcW w:w="8828" w:type="dxa"/>
+            <w:gridSpan w:val="4"/>
+          </w:tcPr>
+          <w:p>
+            <w:pPr>
+              <w:rPr>
+                <w:lang w:val="en-US"/>
+              </w:rPr>
+            </w:pPr>
+            <w:r>
+              <w:rPr>
+                <w:b/>
+                <w:bCs/>
+              </w:rPr>
+              <w:t>TAD</w:t>
+            </w:r>
+            <w:r>
+              <w:t xml:space="preserve"> Grafo [</w:t>
+            </w:r>
+            <w:r>
+              <w:t>K</w:t>
+            </w:r>
+            <w:r>
+              <w:t>]</w:t>
+            </w:r>
+          </w:p>
+        </w:tc>
+      </w:tr>
+      <w:tr>
+        <w:tc>
+          <w:tcPr>
+            <w:tcW w:w="8828" w:type="dxa"/>
+            <w:gridSpan w:val="4"/>
+          </w:tcPr>
+          <w:p/>
+          <w:p>
+            <w:pPr>
+              <w:rPr>
+                <w:b/>
+                <w:bCs/>
+              </w:rPr>
+            </w:pPr>
+            <w:r>
+              <w:rPr>
+                <w:b/>
+                <w:bCs/>
+              </w:rPr>
+              <w:t xml:space="preserve">Conjunto de elementos:  </w:t>
+            </w:r>
+          </w:p>
+          <w:p/>
+          <w:p>
+            <w:r>
+              <w:t>(V</w:t>
+            </w:r>
+            <w:r>
+              <w:t xml:space="preserve">, </w:t>
+            </w:r>
+            <w:r>
+              <w:t>A)</w:t>
+            </w:r>
+            <w:r>
+              <w:t xml:space="preserve"> </w:t>
+            </w:r>
+            <w:r>
+              <w:t>-&gt; V</w:t>
+            </w:r>
+            <w:r>
+              <w:t xml:space="preserve"> = </w:t>
+            </w:r>
+            <w:r>
+              <w:t>{v</w:t>
+            </w:r>
+            <w:r>
+              <w:t xml:space="preserve">1, </w:t>
+            </w:r>
+            <w:proofErr w:type="gramStart"/>
+            <w:r>
+              <w:t>... ,</w:t>
+            </w:r>
+            <w:proofErr w:type="spellStart"/>
+            <w:r>
+              <w:t>vn</w:t>
+            </w:r>
+            <w:proofErr w:type="spellEnd"/>
+            <w:proofErr w:type="gramEnd"/>
+            <w:r>
+              <w:t>}, A = { ( v, w, c ) }</w:t>
+            </w:r>
+          </w:p>
+          <w:p/>
+          <w:p/>
+        </w:tc>
+      </w:tr>
+      <w:tr>
+        <w:tc>
+          <w:tcPr>
+            <w:tcW w:w="8828" w:type="dxa"/>
+            <w:gridSpan w:val="4"/>
+          </w:tcPr>
+          <w:p>
+            <w:r>
+              <w:t>{</w:t>
+            </w:r>
+            <w:r>
+              <w:rPr>
+                <w:b/>
+                <w:bCs/>
+              </w:rPr>
+              <w:t>inv</w:t>
+            </w:r>
+            <w:r>
+              <w:t xml:space="preserve">: </w:t>
+            </w:r>
+            <w:r>
+              <w:rPr>
+                <w:rFonts w:ascii="Cambria Math" w:hAnsi="Cambria Math" w:cs="Cambria Math"/>
+              </w:rPr>
+              <w:t>∀</w:t>
+            </w:r>
+            <w:r>
+              <w:t xml:space="preserve"> (</w:t>
+            </w:r>
+            <w:r>
+              <w:t xml:space="preserve">v, w, c) </w:t>
+            </w:r>
+            <w:r>
+              <w:rPr>
+                <w:rFonts w:ascii="Cambria Math" w:hAnsi="Cambria Math" w:cs="Cambria Math"/>
+              </w:rPr>
+              <w:t>∈</w:t>
+            </w:r>
+            <w:r>
+              <w:t xml:space="preserve"> A: (v, w, c) </w:t>
+            </w:r>
+            <w:r>
+              <w:rPr>
+                <w:rFonts w:ascii="Cambria Math" w:hAnsi="Cambria Math" w:cs="Cambria Math"/>
+              </w:rPr>
+              <w:t>∈</w:t>
+            </w:r>
+            <w:r>
+              <w:t xml:space="preserve"> A </w:t>
+            </w:r>
+            <w:r>
+              <w:rPr>
+                <w:rFonts w:ascii="Cambria Math" w:hAnsi="Cambria Math" w:cs="Cambria Math"/>
+              </w:rPr>
+              <w:t>⇒</w:t>
+            </w:r>
+            <w:r>
+              <w:t xml:space="preserve"> (v </w:t>
+            </w:r>
+            <w:r>
+              <w:rPr>
+                <w:rFonts w:ascii="Cambria Math" w:hAnsi="Cambria Math" w:cs="Cambria Math"/>
+              </w:rPr>
+              <w:t>∈</w:t>
+            </w:r>
+            <w:r>
+              <w:t xml:space="preserve"> V </w:t>
+            </w:r>
+            <w:r>
+              <w:rPr>
+                <w:rFonts w:ascii="Cambria Math" w:hAnsi="Cambria Math" w:cs="Cambria Math"/>
+              </w:rPr>
+              <w:t>∧</w:t>
+            </w:r>
+            <w:r>
+              <w:t xml:space="preserve"> w </w:t>
+            </w:r>
+            <w:r>
+              <w:rPr>
+                <w:rFonts w:ascii="Cambria Math" w:hAnsi="Cambria Math" w:cs="Cambria Math"/>
+              </w:rPr>
+              <w:t>∈</w:t>
+            </w:r>
+            <w:r>
+              <w:t xml:space="preserve"> V </w:t>
+            </w:r>
+            <w:r>
+              <w:rPr>
+                <w:rFonts w:ascii="Cambria Math" w:hAnsi="Cambria Math" w:cs="Cambria Math"/>
+              </w:rPr>
+              <w:t>∧</w:t>
+            </w:r>
+            <w:r>
+              <w:t xml:space="preserve"> v </w:t>
+            </w:r>
+            <w:r>
+              <w:rPr>
+                <w:rFonts w:ascii="Calibri" w:hAnsi="Calibri" w:cs="Calibri"/>
+              </w:rPr>
+              <w:t>→</w:t>
+            </w:r>
+            <w:r>
+              <w:t xml:space="preserve"> w </w:t>
+            </w:r>
+            <w:r>
+              <w:rPr>
+                <w:rFonts w:ascii="Cambria Math" w:hAnsi="Cambria Math" w:cs="Cambria Math"/>
+              </w:rPr>
+              <w:t>∧</w:t>
+            </w:r>
+            <w:r>
+              <w:t xml:space="preserve"> c </w:t>
+            </w:r>
+            <w:r>
+              <w:rPr>
+                <w:rFonts w:ascii="Calibri" w:hAnsi="Calibri" w:cs="Calibri"/>
+              </w:rPr>
+              <w:t>≥</w:t>
+            </w:r>
+            <w:r>
+              <w:t xml:space="preserve"> 0)</w:t>
+            </w:r>
+          </w:p>
+          <w:p>
+            <w:pPr>
+              <w:ind w:left="708"/>
+              <w:rPr>
+                <w:lang w:val="en-US"/>
+              </w:rPr>
+            </w:pPr>
+            <w:r>
+              <w:rPr>
+                <w:rFonts w:ascii="Cambria Math" w:hAnsi="Cambria Math" w:cs="Cambria Math"/>
+                <w:lang w:val="en-US"/>
+              </w:rPr>
+              <w:t>∀</w:t>
+            </w:r>
+            <w:r>
+              <w:rPr>
+                <w:lang w:val="en-US"/>
+              </w:rPr>
+              <w:t xml:space="preserve"> (</w:t>
+            </w:r>
+            <w:r>
+              <w:rPr>
+                <w:lang w:val="en-US"/>
+              </w:rPr>
+              <w:t xml:space="preserve">v, w) </w:t>
+            </w:r>
+            <w:r>
+              <w:rPr>
+                <w:rFonts w:ascii="Cambria Math" w:hAnsi="Cambria Math" w:cs="Cambria Math"/>
+                <w:lang w:val="en-US"/>
+              </w:rPr>
+              <w:t>∈</w:t>
+            </w:r>
+            <w:r>
+              <w:rPr>
+                <w:lang w:val="en-US"/>
+              </w:rPr>
+              <w:t xml:space="preserve"> A: ((v, w, c1) </w:t>
+            </w:r>
+            <w:r>
+              <w:rPr>
+                <w:rFonts w:ascii="Cambria Math" w:hAnsi="Cambria Math" w:cs="Cambria Math"/>
+                <w:lang w:val="en-US"/>
+              </w:rPr>
+              <w:t>∈</w:t>
+            </w:r>
+            <w:r>
+              <w:rPr>
+                <w:lang w:val="en-US"/>
+              </w:rPr>
+              <w:t xml:space="preserve"> A </w:t>
+            </w:r>
+            <w:r>
+              <w:rPr>
+                <w:rFonts w:ascii="Cambria Math" w:hAnsi="Cambria Math" w:cs="Cambria Math"/>
+                <w:lang w:val="en-US"/>
+              </w:rPr>
+              <w:t>∧</w:t>
+            </w:r>
+            <w:r>
+              <w:rPr>
+                <w:lang w:val="en-US"/>
+              </w:rPr>
+              <w:t xml:space="preserve"> (v, w, c2) </w:t>
+            </w:r>
+            <w:r>
+              <w:rPr>
+                <w:rFonts w:ascii="Cambria Math" w:hAnsi="Cambria Math" w:cs="Cambria Math"/>
+                <w:lang w:val="en-US"/>
+              </w:rPr>
+              <w:t>∈</w:t>
+            </w:r>
+            <w:r>
+              <w:rPr>
+                <w:lang w:val="en-US"/>
+              </w:rPr>
+              <w:t xml:space="preserve"> A) </w:t>
+            </w:r>
+            <w:r>
+              <w:rPr>
+                <w:rFonts w:ascii="Cambria Math" w:hAnsi="Cambria Math" w:cs="Cambria Math"/>
+                <w:lang w:val="en-US"/>
+              </w:rPr>
+              <w:t>⇒</w:t>
+            </w:r>
+            <w:r>
+              <w:rPr>
+                <w:lang w:val="en-US"/>
+              </w:rPr>
+              <w:t xml:space="preserve"> c1 = c2</w:t>
+            </w:r>
+          </w:p>
+          <w:p>
+            <w:r>
+              <w:t>}</w:t>
+            </w:r>
+          </w:p>
+        </w:tc>
+      </w:tr>
+      <w:tr>
+        <w:trPr>
+          <w:trHeight w:val="198"/>
+        </w:trPr>
+        <w:tc>
+          <w:tcPr>
+            <w:tcW w:w="2547" w:type="dxa"/>
+          </w:tcPr>
+          <w:p>
+            <w:pPr>
+              <w:rPr>
+                <w:b/>
+                <w:bCs/>
+              </w:rPr>
+            </w:pPr>
+            <w:r>
+              <w:rPr>
+                <w:b/>
+                <w:bCs/>
+              </w:rPr>
+              <w:t>Nombre</w:t>
+            </w:r>
+          </w:p>
+        </w:tc>
+        <w:tc>
+          <w:tcPr>
+            <w:tcW w:w="1867" w:type="dxa"/>
+          </w:tcPr>
+          <w:p>
+            <w:pPr>
+              <w:rPr>
+                <w:b/>
+                <w:bCs/>
+              </w:rPr>
+            </w:pPr>
+            <w:r>
+              <w:rPr>
+                <w:b/>
+                <w:bCs/>
+              </w:rPr>
+              <w:t>Entrada</w:t>
+            </w:r>
+          </w:p>
+        </w:tc>
+        <w:tc>
+          <w:tcPr>
+            <w:tcW w:w="2207" w:type="dxa"/>
+          </w:tcPr>
+          <w:p>
+            <w:pPr>
+              <w:rPr>
+                <w:b/>
+                <w:bCs/>
+              </w:rPr>
+            </w:pPr>
+            <w:r>
+              <w:rPr>
+                <w:b/>
+                <w:bCs/>
+              </w:rPr>
+              <w:t>Salida</w:t>
+            </w:r>
+          </w:p>
+        </w:tc>
+        <w:tc>
+          <w:tcPr>
+            <w:tcW w:w="2207" w:type="dxa"/>
+          </w:tcPr>
+          <w:p>
+            <w:pPr>
+              <w:rPr>
+                <w:b/>
+                <w:bCs/>
+              </w:rPr>
+            </w:pPr>
+            <w:r>
+              <w:rPr>
+                <w:b/>
+                <w:bCs/>
+              </w:rPr>
+              <w:t>Tipo de método</w:t>
+            </w:r>
+          </w:p>
+        </w:tc>
+      </w:tr>
+      <w:tr>
+        <w:trPr>
+          <w:trHeight w:val="198"/>
+        </w:trPr>
+        <w:tc>
+          <w:tcPr>
+            <w:tcW w:w="2547" w:type="dxa"/>
+          </w:tcPr>
+          <w:p>
+            <w:pPr>
+              <w:jc w:val="center"/>
+            </w:pPr>
+            <w:proofErr w:type="gramStart"/>
+            <w:r>
+              <w:t>Grafo(</w:t>
+            </w:r>
+            <w:proofErr w:type="gramEnd"/>
+            <w:r>
+              <w:t xml:space="preserve">): </w:t>
+            </w:r>
+            <w:proofErr w:type="spellStart"/>
+            <w:r>
+              <w:t>void</w:t>
+            </w:r>
+            <w:proofErr w:type="spellEnd"/>
+          </w:p>
+        </w:tc>
+        <w:tc>
+          <w:tcPr>
+            <w:tcW w:w="1867" w:type="dxa"/>
+          </w:tcPr>
+          <w:p>
+            <w:pPr>
+              <w:jc w:val="center"/>
+            </w:pPr>
+          </w:p>
+        </w:tc>
+        <w:tc>
+          <w:tcPr>
+            <w:tcW w:w="2207" w:type="dxa"/>
+          </w:tcPr>
+          <w:p>
+            <w:pPr>
+              <w:pStyle w:val="Prrafodelista"/>
+              <w:numPr>
+                <w:ilvl w:val="0"/>
+                <w:numId w:val="2"/>
+              </w:numPr>
+            </w:pPr>
+            <w:r>
+              <w:t>Grafo</w:t>
+            </w:r>
+          </w:p>
+        </w:tc>
+        <w:tc>
+          <w:tcPr>
+            <w:tcW w:w="2207" w:type="dxa"/>
+          </w:tcPr>
+          <w:p>
+            <w:pPr>
+              <w:jc w:val="center"/>
+            </w:pPr>
+            <w:r>
+              <w:t>Constructor</w:t>
+            </w:r>
+          </w:p>
+        </w:tc>
+      </w:tr>
+      <w:tr>
+        <w:trPr>
+          <w:trHeight w:val="198"/>
+        </w:trPr>
+        <w:tc>
+          <w:tcPr>
+            <w:tcW w:w="2547" w:type="dxa"/>
+          </w:tcPr>
+          <w:p>
+            <w:pPr>
+              <w:jc w:val="center"/>
+            </w:pPr>
+            <w:proofErr w:type="gramStart"/>
+            <w:r>
+              <w:t>Insertar(</w:t>
+            </w:r>
+            <w:proofErr w:type="gramEnd"/>
+            <w:r>
+              <w:t xml:space="preserve">): </w:t>
+            </w:r>
+            <w:proofErr w:type="spellStart"/>
+            <w:r>
+              <w:t>void</w:t>
+            </w:r>
+            <w:proofErr w:type="spellEnd"/>
+          </w:p>
+        </w:tc>
+        <w:tc>
+          <w:tcPr>
+            <w:tcW w:w="1867" w:type="dxa"/>
+          </w:tcPr>
+          <w:p>
+            <w:pPr>
+              <w:jc w:val="center"/>
+            </w:pPr>
+            <w:r>
+              <w:t>Grafo x K</w:t>
+            </w:r>
+          </w:p>
+        </w:tc>
+        <w:tc>
+          <w:tcPr>
+            <w:tcW w:w="2207" w:type="dxa"/>
+          </w:tcPr>
+          <w:p>
+            <w:pPr>
+              <w:pStyle w:val="Prrafodelista"/>
+              <w:numPr>
+                <w:ilvl w:val="0"/>
+                <w:numId w:val="2"/>
+              </w:numPr>
+            </w:pPr>
+            <w:r>
+              <w:t>Grafo</w:t>
+            </w:r>
+          </w:p>
+        </w:tc>
+        <w:tc>
+          <w:tcPr>
+            <w:tcW w:w="2207" w:type="dxa"/>
+          </w:tcPr>
+          <w:p>
+            <w:pPr>
+              <w:jc w:val="center"/>
+            </w:pPr>
+            <w:r>
+              <w:t>Modificadora</w:t>
+            </w:r>
+          </w:p>
+        </w:tc>
+      </w:tr>
+      <w:tr>
+        <w:trPr>
+          <w:trHeight w:val="198"/>
+        </w:trPr>
+        <w:tc>
+          <w:tcPr>
+            <w:tcW w:w="2547" w:type="dxa"/>
+          </w:tcPr>
+          <w:p>
+            <w:pPr>
+              <w:jc w:val="center"/>
+            </w:pPr>
+            <w:proofErr w:type="gramStart"/>
+            <w:r>
+              <w:t>Eliminar(</w:t>
+            </w:r>
+            <w:proofErr w:type="gramEnd"/>
+            <w:r>
+              <w:t xml:space="preserve">): </w:t>
+            </w:r>
+            <w:proofErr w:type="spellStart"/>
+            <w:r>
+              <w:t>void</w:t>
+            </w:r>
+            <w:proofErr w:type="spellEnd"/>
+          </w:p>
+        </w:tc>
+        <w:tc>
+          <w:tcPr>
+            <w:tcW w:w="1867" w:type="dxa"/>
+          </w:tcPr>
+          <w:p>
+            <w:pPr>
+              <w:jc w:val="center"/>
+              <w:rPr>
+                <w:lang w:val="en-US"/>
+              </w:rPr>
+            </w:pPr>
+            <w:proofErr w:type="spellStart"/>
+            <w:r>
+              <w:rPr>
+                <w:lang w:val="en-US"/>
+              </w:rPr>
+              <w:t>Grafo</w:t>
+            </w:r>
+            <w:proofErr w:type="spellEnd"/>
+            <w:r>
+              <w:rPr>
+                <w:lang w:val="en-US"/>
+              </w:rPr>
+              <w:t xml:space="preserve"> x int x int</w:t>
+            </w:r>
+          </w:p>
+        </w:tc>
+        <w:tc>
+          <w:tcPr>
+            <w:tcW w:w="2207" w:type="dxa"/>
+          </w:tcPr>
+          <w:p>
+            <w:pPr>
+              <w:pStyle w:val="Prrafodelista"/>
+              <w:numPr>
+                <w:ilvl w:val="0"/>
+                <w:numId w:val="2"/>
+              </w:numPr>
+              <w:rPr>
+                <w:lang w:val="en-US"/>
+              </w:rPr>
+            </w:pPr>
+            <w:proofErr w:type="spellStart"/>
+            <w:r>
+              <w:rPr>
+                <w:lang w:val="en-US"/>
+              </w:rPr>
+              <w:t>Grafo</w:t>
+            </w:r>
+            <w:proofErr w:type="spellEnd"/>
+          </w:p>
+        </w:tc>
+        <w:tc>
+          <w:tcPr>
+            <w:tcW w:w="2207" w:type="dxa"/>
+          </w:tcPr>
+          <w:p>
+            <w:pPr>
+              <w:jc w:val="center"/>
+              <w:rPr>
+                <w:lang w:val="en-US"/>
+              </w:rPr>
+            </w:pPr>
+            <w:proofErr w:type="spellStart"/>
+            <w:r>
+              <w:rPr>
+                <w:lang w:val="en-US"/>
+              </w:rPr>
+              <w:t>Modificadora</w:t>
+            </w:r>
+            <w:proofErr w:type="spellEnd"/>
+          </w:p>
+        </w:tc>
+      </w:tr>
+      <w:tr>
+        <w:trPr>
+          <w:trHeight w:val="198"/>
+        </w:trPr>
+        <w:tc>
+          <w:tcPr>
+            <w:tcW w:w="2547" w:type="dxa"/>
+          </w:tcPr>
+          <w:p>
+            <w:pPr>
+              <w:jc w:val="center"/>
+              <w:rPr>
+                <w:lang w:val="en-US"/>
+              </w:rPr>
+            </w:pPr>
+            <w:proofErr w:type="gramStart"/>
+            <w:r>
+              <w:rPr>
+                <w:lang w:val="en-US"/>
+              </w:rPr>
+              <w:t>Costo(</w:t>
+            </w:r>
+            <w:proofErr w:type="gramEnd"/>
+            <w:r>
+              <w:rPr>
+                <w:lang w:val="en-US"/>
+              </w:rPr>
+              <w:t>): int</w:t>
+            </w:r>
+          </w:p>
+        </w:tc>
+        <w:tc>
+          <w:tcPr>
+            <w:tcW w:w="1867" w:type="dxa"/>
+          </w:tcPr>
+          <w:p>
+            <w:pPr>
+              <w:jc w:val="center"/>
+              <w:rPr>
+                <w:lang w:val="en-US"/>
+              </w:rPr>
+            </w:pPr>
+            <w:proofErr w:type="spellStart"/>
+            <w:r>
+              <w:rPr>
+                <w:lang w:val="en-US"/>
+              </w:rPr>
+              <w:t>Grafo</w:t>
+            </w:r>
+            <w:proofErr w:type="spellEnd"/>
+            <w:r>
+              <w:rPr>
+                <w:lang w:val="en-US"/>
+              </w:rPr>
+              <w:t xml:space="preserve"> x int x int</w:t>
+            </w:r>
+          </w:p>
+        </w:tc>
+        <w:tc>
+          <w:tcPr>
+            <w:tcW w:w="2207" w:type="dxa"/>
+          </w:tcPr>
+          <w:p>
+            <w:pPr>
+              <w:pStyle w:val="Prrafodelista"/>
+              <w:numPr>
+                <w:ilvl w:val="0"/>
+                <w:numId w:val="2"/>
+              </w:numPr>
+              <w:rPr>
+                <w:lang w:val="en-US"/>
+              </w:rPr>
+            </w:pPr>
+            <w:r>
+              <w:rPr>
+                <w:lang w:val="en-US"/>
+              </w:rPr>
+              <w:t>int</w:t>
+            </w:r>
+          </w:p>
+        </w:tc>
+        <w:tc>
+          <w:tcPr>
+            <w:tcW w:w="2207" w:type="dxa"/>
+          </w:tcPr>
+          <w:p>
+            <w:pPr>
+              <w:jc w:val="center"/>
+              <w:rPr>
+                <w:lang w:val="en-US"/>
+              </w:rPr>
+            </w:pPr>
+            <w:proofErr w:type="spellStart"/>
+            <w:r>
+              <w:rPr>
+                <w:lang w:val="en-US"/>
+              </w:rPr>
+              <w:t>Analizadora</w:t>
+            </w:r>
+            <w:proofErr w:type="spellEnd"/>
+          </w:p>
+        </w:tc>
+      </w:tr>
+      <w:tr>
+        <w:trPr>
+          <w:trHeight w:val="198"/>
+        </w:trPr>
+        <w:tc>
+          <w:tcPr>
+            <w:tcW w:w="2547" w:type="dxa"/>
+          </w:tcPr>
+          <w:p>
+            <w:pPr>
+              <w:jc w:val="center"/>
+              <w:rPr>
+                <w:lang w:val="en-US"/>
+              </w:rPr>
+            </w:pPr>
+            <w:proofErr w:type="spellStart"/>
+            <w:proofErr w:type="gramStart"/>
+            <w:r>
+              <w:rPr>
+                <w:lang w:val="en-US"/>
+              </w:rPr>
+              <w:t>Sucesores</w:t>
+            </w:r>
+            <w:proofErr w:type="spellEnd"/>
+            <w:r>
+              <w:rPr>
+                <w:lang w:val="en-US"/>
+              </w:rPr>
+              <w:t>(</w:t>
+            </w:r>
+            <w:proofErr w:type="gramEnd"/>
+            <w:r>
+              <w:rPr>
+                <w:lang w:val="en-US"/>
+              </w:rPr>
+              <w:t>): Lista[ int]</w:t>
+            </w:r>
+          </w:p>
+        </w:tc>
+        <w:tc>
+          <w:tcPr>
+            <w:tcW w:w="1867" w:type="dxa"/>
+          </w:tcPr>
+          <w:p>
+            <w:pPr>
+              <w:jc w:val="center"/>
+              <w:rPr>
+                <w:lang w:val="en-US"/>
+              </w:rPr>
+            </w:pPr>
+            <w:proofErr w:type="spellStart"/>
+            <w:r>
+              <w:rPr>
+                <w:lang w:val="en-US"/>
+              </w:rPr>
+              <w:t>Grafo</w:t>
+            </w:r>
+            <w:proofErr w:type="spellEnd"/>
+            <w:r>
+              <w:rPr>
+                <w:lang w:val="en-US"/>
+              </w:rPr>
+              <w:t xml:space="preserve"> x int</w:t>
+            </w:r>
+          </w:p>
+        </w:tc>
+        <w:tc>
+          <w:tcPr>
+            <w:tcW w:w="2207" w:type="dxa"/>
+          </w:tcPr>
+          <w:p>
+            <w:pPr>
+              <w:pStyle w:val="Prrafodelista"/>
+              <w:numPr>
+                <w:ilvl w:val="0"/>
+                <w:numId w:val="2"/>
+              </w:numPr>
+              <w:rPr>
+                <w:lang w:val="en-US"/>
+              </w:rPr>
+            </w:pPr>
+            <w:r>
+              <w:rPr>
+                <w:lang w:val="en-US"/>
+              </w:rPr>
+              <w:t>Lista[int]</w:t>
+            </w:r>
+          </w:p>
+        </w:tc>
+        <w:tc>
+          <w:tcPr>
+            <w:tcW w:w="2207" w:type="dxa"/>
+          </w:tcPr>
+          <w:p>
+            <w:pPr>
+              <w:jc w:val="center"/>
+              <w:rPr>
+                <w:lang w:val="en-US"/>
+              </w:rPr>
+            </w:pPr>
+            <w:proofErr w:type="spellStart"/>
+            <w:r>
+              <w:rPr>
+                <w:lang w:val="en-US"/>
+              </w:rPr>
+              <w:t>Analizadora</w:t>
+            </w:r>
+            <w:proofErr w:type="spellEnd"/>
+          </w:p>
+        </w:tc>
+      </w:tr>
+      <w:tr>
+        <w:trPr>
+          <w:trHeight w:val="198"/>
+        </w:trPr>
+        <w:tc>
+          <w:tcPr>
+            <w:tcW w:w="2547" w:type="dxa"/>
+          </w:tcPr>
+          <w:p>
+            <w:pPr>
+              <w:jc w:val="center"/>
+              <w:rPr>
+                <w:lang w:val="en-US"/>
+              </w:rPr>
+            </w:pPr>
+            <w:proofErr w:type="gramStart"/>
+            <w:r>
+              <w:rPr>
+                <w:lang w:val="en-US"/>
+              </w:rPr>
+              <w:t>Orden(</w:t>
+            </w:r>
+            <w:proofErr w:type="gramEnd"/>
+            <w:r>
+              <w:rPr>
+                <w:lang w:val="en-US"/>
+              </w:rPr>
+              <w:t>): int</w:t>
+            </w:r>
+          </w:p>
+        </w:tc>
+        <w:tc>
+          <w:tcPr>
+            <w:tcW w:w="1867" w:type="dxa"/>
+          </w:tcPr>
+          <w:p>
+            <w:pPr>
+              <w:jc w:val="center"/>
+              <w:rPr>
+                <w:lang w:val="en-US"/>
+              </w:rPr>
+            </w:pPr>
+            <w:proofErr w:type="spellStart"/>
+            <w:r>
+              <w:rPr>
+                <w:lang w:val="en-US"/>
+              </w:rPr>
+              <w:t>Grafo</w:t>
+            </w:r>
+            <w:proofErr w:type="spellEnd"/>
+          </w:p>
+        </w:tc>
+        <w:tc>
+          <w:tcPr>
+            <w:tcW w:w="2207" w:type="dxa"/>
+          </w:tcPr>
+          <w:p>
+            <w:pPr>
+              <w:pStyle w:val="Prrafodelista"/>
+              <w:numPr>
+                <w:ilvl w:val="0"/>
+                <w:numId w:val="2"/>
+              </w:numPr>
+              <w:rPr>
+                <w:lang w:val="en-US"/>
+              </w:rPr>
+            </w:pPr>
+            <w:r>
+              <w:rPr>
+                <w:lang w:val="en-US"/>
+              </w:rPr>
+              <w:t>int</w:t>
+            </w:r>
+          </w:p>
+        </w:tc>
+        <w:tc>
+          <w:tcPr>
+            <w:tcW w:w="2207" w:type="dxa"/>
+          </w:tcPr>
+          <w:p>
+            <w:pPr>
+              <w:jc w:val="center"/>
+              <w:rPr>
+                <w:lang w:val="en-US"/>
+              </w:rPr>
+            </w:pPr>
+            <w:proofErr w:type="spellStart"/>
+            <w:r>
+              <w:rPr>
+                <w:lang w:val="en-US"/>
+              </w:rPr>
+              <w:t>Analizadora</w:t>
+            </w:r>
+            <w:proofErr w:type="spellEnd"/>
+          </w:p>
+        </w:tc>
+      </w:tr>
+    </w:tbl>
+    <w:p>
+      <w:pPr>
+        <w:rPr>
+          <w:lang w:val="en-US"/>
+        </w:rPr>
+      </w:pPr>
+    </w:p>
+    <w:p>
+      <w:pPr>
+        <w:rPr>
+          <w:lang w:val="en-US"/>
+        </w:rPr>
+      </w:pPr>
+    </w:p>
+    <w:tbl>
+      <w:tblPr>
+        <w:tblStyle w:val="Tablaconcuadrcula"/>
+        <w:tblW w:w="0" w:type="auto"/>
+        <w:tblLook w:val="04A0" w:firstRow="1" w:lastRow="0" w:firstColumn="1" w:lastColumn="0" w:noHBand="0" w:noVBand="1"/>
+      </w:tblPr>
+      <w:tblGrid>
+        <w:gridCol w:w="8828"/>
+      </w:tblGrid>
+      <w:tr>
+        <w:tc>
+          <w:tcPr>
+            <w:tcW w:w="8828" w:type="dxa"/>
+          </w:tcPr>
+          <w:p>
+            <w:proofErr w:type="gramStart"/>
+            <w:r>
+              <w:t>Grafo</w:t>
+            </w:r>
+            <w:r>
+              <w:t>( )</w:t>
+            </w:r>
+            <w:proofErr w:type="gramEnd"/>
+            <w:r>
+              <w:t xml:space="preserve"> : </w:t>
+            </w:r>
+            <w:proofErr w:type="spellStart"/>
+            <w:r>
+              <w:t>void</w:t>
+            </w:r>
+            <w:proofErr w:type="spellEnd"/>
+          </w:p>
+          <w:p/>
+          <w:p>
+            <w:r>
+              <w:t xml:space="preserve"> /* Crea y retorna un grafo vacío */ </w:t>
+            </w:r>
+          </w:p>
+          <w:p/>
+          <w:p>
+            <w:proofErr w:type="gramStart"/>
+            <w:r>
+              <w:t>{ post</w:t>
+            </w:r>
+            <w:proofErr w:type="gramEnd"/>
+            <w:r>
+              <w:t xml:space="preserve">: </w:t>
+            </w:r>
+            <w:proofErr w:type="spellStart"/>
+            <w:r>
+              <w:t>newGrafo</w:t>
+            </w:r>
+            <w:proofErr w:type="spellEnd"/>
+            <w:r>
+              <w:t xml:space="preserve"> = (  ) }</w:t>
+            </w:r>
+          </w:p>
+        </w:tc>
+      </w:tr>
+      <w:tr>
+        <w:tc>
+          <w:tcPr>
+            <w:tcW w:w="8828" w:type="dxa"/>
+          </w:tcPr>
+          <w:p/>
+          <w:p>
+            <w:proofErr w:type="gramStart"/>
+            <w:r>
+              <w:t>Insertar(</w:t>
+            </w:r>
+            <w:proofErr w:type="gramEnd"/>
+            <w:r>
+              <w:t>Grafo</w:t>
+            </w:r>
+            <w:r>
+              <w:t xml:space="preserve"> g, </w:t>
+            </w:r>
+            <w:proofErr w:type="spellStart"/>
+            <w:r>
+              <w:t>TipoG</w:t>
+            </w:r>
+            <w:proofErr w:type="spellEnd"/>
+            <w:r>
+              <w:t xml:space="preserve"> </w:t>
+            </w:r>
+            <w:proofErr w:type="spellStart"/>
+            <w:r>
+              <w:t>elem</w:t>
+            </w:r>
+            <w:proofErr w:type="spellEnd"/>
+            <w:r>
+              <w:t xml:space="preserve"> )</w:t>
+            </w:r>
+            <w:r>
+              <w:t xml:space="preserve"> </w:t>
+            </w:r>
+            <w:r>
+              <w:t xml:space="preserve">: </w:t>
+            </w:r>
+            <w:proofErr w:type="spellStart"/>
+            <w:r>
+              <w:t>void</w:t>
+            </w:r>
+            <w:proofErr w:type="spellEnd"/>
+          </w:p>
+          <w:p>
+            <w:pPr>
+              <w:spacing w:after="0" w:line="240" w:lineRule="auto"/>
+            </w:pPr>
+          </w:p>
+          <w:p>
+            <w:r>
+              <w:t xml:space="preserve">/* Agrega un vértice al grafo con la información </w:t>
+            </w:r>
+            <w:proofErr w:type="spellStart"/>
+            <w:r>
+              <w:t>elem</w:t>
+            </w:r>
+            <w:proofErr w:type="spellEnd"/>
+            <w:r>
+              <w:t xml:space="preserve"> asociada */</w:t>
+            </w:r>
+          </w:p>
+          <w:p>
+            <w:pPr>
+              <w:spacing w:after="0" w:line="240" w:lineRule="auto"/>
+            </w:pPr>
+          </w:p>
+          <w:p>
+            <w:pPr>
+              <w:rPr>
+                <w:lang w:val="en-US"/>
+              </w:rPr>
+            </w:pPr>
+            <w:proofErr w:type="gramStart"/>
+            <w:r>
+              <w:rPr>
+                <w:lang w:val="en-US"/>
+              </w:rPr>
+              <w:t>{ pre</w:t>
+            </w:r>
+            <w:proofErr w:type="gramEnd"/>
+            <w:r>
+              <w:rPr>
+                <w:lang w:val="en-US"/>
+              </w:rPr>
+              <w:t xml:space="preserve">: g = ( { v1, ... , </w:t>
+            </w:r>
+            <w:proofErr w:type="spellStart"/>
+            <w:r>
+              <w:rPr>
+                <w:lang w:val="en-US"/>
+              </w:rPr>
+              <w:t>vn</w:t>
+            </w:r>
+            <w:proofErr w:type="spellEnd"/>
+            <w:r>
+              <w:rPr>
+                <w:lang w:val="en-US"/>
+              </w:rPr>
+              <w:t xml:space="preserve"> }, A ) }</w:t>
+            </w:r>
+          </w:p>
+          <w:p>
+            <w:pPr>
+              <w:spacing w:after="0" w:line="240" w:lineRule="auto"/>
+              <w:rPr>
+                <w:lang w:val="en-US"/>
+              </w:rPr>
+            </w:pPr>
+          </w:p>
+          <w:p>
+            <w:pPr>
+              <w:rPr>
+                <w:lang w:val="en-US"/>
+              </w:rPr>
+            </w:pPr>
+            <w:proofErr w:type="gramStart"/>
+            <w:r>
+              <w:rPr>
+                <w:lang w:val="en-US"/>
+              </w:rPr>
+              <w:t>{ post</w:t>
+            </w:r>
+            <w:proofErr w:type="gramEnd"/>
+            <w:r>
+              <w:rPr>
+                <w:lang w:val="en-US"/>
+              </w:rPr>
+              <w:t xml:space="preserve">: g = ( { v1, ... , </w:t>
+            </w:r>
+            <w:proofErr w:type="spellStart"/>
+            <w:r>
+              <w:rPr>
+                <w:lang w:val="en-US"/>
+              </w:rPr>
+              <w:t>vn</w:t>
+            </w:r>
+            <w:proofErr w:type="spellEnd"/>
+            <w:r>
+              <w:rPr>
+                <w:lang w:val="en-US"/>
+              </w:rPr>
+              <w:t xml:space="preserve">, vn+1 }, A ), info( vn+1 ) = </w:t>
+            </w:r>
+            <w:proofErr w:type="spellStart"/>
+            <w:r>
+              <w:rPr>
+                <w:lang w:val="en-US"/>
+              </w:rPr>
+              <w:t>elem</w:t>
+            </w:r>
+            <w:proofErr w:type="spellEnd"/>
+            <w:r>
+              <w:rPr>
+                <w:lang w:val="en-US"/>
+              </w:rPr>
+              <w:t xml:space="preserve"> }</w:t>
+            </w:r>
+          </w:p>
+        </w:tc>
+      </w:tr>
+      <w:tr>
+        <w:tc>
+          <w:tcPr>
+            <w:tcW w:w="8828" w:type="dxa"/>
+          </w:tcPr>
+          <w:p>
+            <w:pPr>
+              <w:rPr>
+                <w:lang w:val="en-US"/>
+              </w:rPr>
+            </w:pPr>
+          </w:p>
+          <w:p>
+            <w:pPr>
+              <w:rPr>
+                <w:lang w:val="en-US"/>
+              </w:rPr>
+            </w:pPr>
+            <w:proofErr w:type="spellStart"/>
+            <w:proofErr w:type="gramStart"/>
+            <w:r>
+              <w:rPr>
+                <w:lang w:val="en-US"/>
+              </w:rPr>
+              <w:t>Eliminar</w:t>
+            </w:r>
+            <w:proofErr w:type="spellEnd"/>
+            <w:r>
+              <w:rPr>
+                <w:lang w:val="en-US"/>
+              </w:rPr>
+              <w:t xml:space="preserve">( </w:t>
+            </w:r>
+            <w:proofErr w:type="spellStart"/>
+            <w:r>
+              <w:rPr>
+                <w:lang w:val="en-US"/>
+              </w:rPr>
+              <w:t>Grafo</w:t>
+            </w:r>
+            <w:proofErr w:type="spellEnd"/>
+            <w:proofErr w:type="gramEnd"/>
+            <w:r>
+              <w:rPr>
+                <w:lang w:val="en-US"/>
+              </w:rPr>
+              <w:t xml:space="preserve"> g, int x1, int x2 )</w:t>
+            </w:r>
+            <w:r>
+              <w:rPr>
+                <w:lang w:val="en-US"/>
+              </w:rPr>
+              <w:t>: void</w:t>
+            </w:r>
+          </w:p>
+          <w:p>
+            <w:pPr>
+              <w:spacing w:after="0" w:line="240" w:lineRule="auto"/>
+              <w:rPr>
+                <w:lang w:val="en-US"/>
+              </w:rPr>
+            </w:pPr>
+          </w:p>
+          <w:p>
+            <w:r>
+              <w:t>/* Elimina del grafo el arco x1 x2 */</w:t>
+            </w:r>
+          </w:p>
+          <w:p>
+            <w:pPr>
+              <w:spacing w:after="0" w:line="240" w:lineRule="auto"/>
+            </w:pPr>
+          </w:p>
+          <w:p>
+            <w:pPr>
+              <w:rPr>
+                <w:lang w:val="en-US"/>
+              </w:rPr>
+            </w:pPr>
+            <w:proofErr w:type="gramStart"/>
+            <w:r>
+              <w:rPr>
+                <w:lang w:val="en-US"/>
+              </w:rPr>
+              <w:t>{ pre</w:t>
+            </w:r>
+            <w:proofErr w:type="gramEnd"/>
+            <w:r>
+              <w:rPr>
+                <w:lang w:val="en-US"/>
+              </w:rPr>
+              <w:t xml:space="preserve">: ( x1, x2, c ) A } </w:t>
+            </w:r>
+          </w:p>
+          <w:p>
+            <w:pPr>
+              <w:spacing w:after="0" w:line="240" w:lineRule="auto"/>
+              <w:rPr>
+                <w:lang w:val="en-US"/>
+              </w:rPr>
+            </w:pPr>
+          </w:p>
+          <w:p>
+            <w:pPr>
+              <w:rPr>
+                <w:lang w:val="en-US"/>
+              </w:rPr>
+            </w:pPr>
+            <w:proofErr w:type="gramStart"/>
+            <w:r>
+              <w:rPr>
+                <w:lang w:val="en-US"/>
+              </w:rPr>
+              <w:t>{ post</w:t>
+            </w:r>
+            <w:proofErr w:type="gramEnd"/>
+            <w:r>
+              <w:rPr>
+                <w:lang w:val="en-US"/>
+              </w:rPr>
+              <w:t>: g = ( V, A - ( x1, x2, c ) ) }</w:t>
+            </w:r>
+          </w:p>
+        </w:tc>
+      </w:tr>
+      <w:tr>
+        <w:tc>
+          <w:tcPr>
+            <w:tcW w:w="8828" w:type="dxa"/>
+          </w:tcPr>
+          <w:p>
+            <w:pPr>
+              <w:rPr>
+                <w:lang w:val="en-US"/>
+              </w:rPr>
+            </w:pPr>
+          </w:p>
+          <w:p>
+            <w:pPr>
+              <w:rPr>
+                <w:lang w:val="en-US"/>
+              </w:rPr>
+            </w:pPr>
+            <w:proofErr w:type="gramStart"/>
+            <w:r>
+              <w:rPr>
+                <w:lang w:val="en-US"/>
+              </w:rPr>
+              <w:t>Costo</w:t>
+            </w:r>
+            <w:r>
+              <w:rPr>
+                <w:lang w:val="en-US"/>
+              </w:rPr>
+              <w:t xml:space="preserve">( </w:t>
+            </w:r>
+            <w:proofErr w:type="spellStart"/>
+            <w:r>
+              <w:rPr>
+                <w:lang w:val="en-US"/>
+              </w:rPr>
+              <w:t>Grafo</w:t>
+            </w:r>
+            <w:proofErr w:type="spellEnd"/>
+            <w:proofErr w:type="gramEnd"/>
+            <w:r>
+              <w:rPr>
+                <w:lang w:val="en-US"/>
+              </w:rPr>
+              <w:t xml:space="preserve"> g, int x1, int x2 )</w:t>
+            </w:r>
+            <w:r>
+              <w:rPr>
+                <w:lang w:val="en-US"/>
+              </w:rPr>
+              <w:t>: int</w:t>
+            </w:r>
+          </w:p>
+          <w:p>
+            <w:pPr>
+              <w:spacing w:after="0" w:line="240" w:lineRule="auto"/>
+              <w:rPr>
+                <w:lang w:val="en-US"/>
+              </w:rPr>
+            </w:pPr>
+          </w:p>
+          <w:p>
+            <w:r>
+              <w:t>/* Retorna el costo del arco x1 x2 si éste existe. En caso contrario retorna -1 */</w:t>
+            </w:r>
+          </w:p>
+          <w:p>
+            <w:pPr>
+              <w:spacing w:after="0" w:line="240" w:lineRule="auto"/>
+            </w:pPr>
+          </w:p>
+          <w:p>
+            <w:proofErr w:type="gramStart"/>
+            <w:r>
+              <w:t>{ post</w:t>
+            </w:r>
+            <w:proofErr w:type="gramEnd"/>
+            <w:r>
+              <w:t xml:space="preserve">: ( ( x1, x2, c ) A , </w:t>
+            </w:r>
+            <w:proofErr w:type="spellStart"/>
+            <w:r>
+              <w:t>costoArco</w:t>
+            </w:r>
+            <w:proofErr w:type="spellEnd"/>
+            <w:r>
+              <w:t xml:space="preserve"> = c ) ( ¬$c ½ ( x1, x2, c ) Î A , </w:t>
+            </w:r>
+            <w:proofErr w:type="spellStart"/>
+            <w:r>
+              <w:t>costoArco</w:t>
+            </w:r>
+            <w:proofErr w:type="spellEnd"/>
+            <w:r>
+              <w:t xml:space="preserve"> = -1 ) }</w:t>
+            </w:r>
+          </w:p>
+        </w:tc>
+      </w:tr>
+      <w:tr>
+        <w:tc>
+          <w:tcPr>
+            <w:tcW w:w="8828" w:type="dxa"/>
+          </w:tcPr>
+          <w:p/>
+          <w:p>
+            <w:proofErr w:type="gramStart"/>
+            <w:r>
+              <w:t>sucesores( Grafo</w:t>
+            </w:r>
+            <w:proofErr w:type="gramEnd"/>
+            <w:r>
+              <w:t xml:space="preserve"> g, </w:t>
+            </w:r>
+            <w:proofErr w:type="spellStart"/>
+            <w:r>
+              <w:t>int</w:t>
+            </w:r>
+            <w:proofErr w:type="spellEnd"/>
+            <w:r>
+              <w:t xml:space="preserve"> v )</w:t>
+            </w:r>
+            <w:r>
+              <w:t>: Lista[</w:t>
+            </w:r>
+            <w:proofErr w:type="spellStart"/>
+            <w:r>
+              <w:t>int</w:t>
+            </w:r>
+            <w:proofErr w:type="spellEnd"/>
+            <w:r>
+              <w:t>]</w:t>
+            </w:r>
+          </w:p>
+          <w:p>
+            <w:pPr>
+              <w:spacing w:after="0" w:line="240" w:lineRule="auto"/>
+            </w:pPr>
+          </w:p>
+          <w:p>
+            <w:r>
+              <w:t>/* Retorna una lista con los identificadores de los vértices sucesores de v */</w:t>
+            </w:r>
+          </w:p>
+          <w:p>
+            <w:pPr>
+              <w:spacing w:after="0" w:line="240" w:lineRule="auto"/>
+            </w:pPr>
+          </w:p>
+          <w:p>
+            <w:proofErr w:type="gramStart"/>
+            <w:r>
+              <w:t>{ pre</w:t>
+            </w:r>
+            <w:proofErr w:type="gramEnd"/>
+            <w:r>
+              <w:t xml:space="preserve">: v </w:t>
+            </w:r>
+            <w:proofErr w:type="spellStart"/>
+            <w:r>
+              <w:t>V</w:t>
+            </w:r>
+            <w:proofErr w:type="spellEnd"/>
+            <w:r>
+              <w:t xml:space="preserve"> }</w:t>
+            </w:r>
+          </w:p>
+          <w:p>
+            <w:pPr>
+              <w:spacing w:after="0" w:line="240" w:lineRule="auto"/>
+            </w:pPr>
+          </w:p>
+          <w:p>
+            <w:proofErr w:type="gramStart"/>
+            <w:r>
+              <w:t>{ post</w:t>
+            </w:r>
+            <w:proofErr w:type="gramEnd"/>
+            <w:r>
+              <w:t xml:space="preserve">: sucesores = &lt; x1, ... , </w:t>
+            </w:r>
+            <w:proofErr w:type="spellStart"/>
+            <w:r>
+              <w:t>xk</w:t>
+            </w:r>
+            <w:proofErr w:type="spellEnd"/>
+            <w:r>
+              <w:t xml:space="preserve"> &gt; | v xi }</w:t>
+            </w:r>
+          </w:p>
+        </w:tc>
+      </w:tr>
+      <w:tr>
+        <w:tc>
+          <w:tcPr>
+            <w:tcW w:w="8828" w:type="dxa"/>
+          </w:tcPr>
+          <w:p/>
+          <w:p>
+            <w:proofErr w:type="gramStart"/>
+            <w:r>
+              <w:t>Orden</w:t>
+            </w:r>
+            <w:r>
+              <w:t>( Grafo</w:t>
+            </w:r>
+            <w:proofErr w:type="gramEnd"/>
+            <w:r>
+              <w:t xml:space="preserve"> g )</w:t>
+            </w:r>
+            <w:r>
+              <w:t xml:space="preserve"> : </w:t>
+            </w:r>
+            <w:proofErr w:type="spellStart"/>
+            <w:r>
+              <w:t>int</w:t>
+            </w:r>
+            <w:proofErr w:type="spellEnd"/>
+          </w:p>
+          <w:p>
+            <w:pPr>
+              <w:spacing w:after="0" w:line="240" w:lineRule="auto"/>
+            </w:pPr>
+          </w:p>
+          <w:p>
+            <w:r>
+              <w:t>/* Retorna el número de vértices del grafo */</w:t>
+            </w:r>
+          </w:p>
+          <w:p>
+            <w:pPr>
+              <w:spacing w:after="0" w:line="240" w:lineRule="auto"/>
+            </w:pPr>
+          </w:p>
+          <w:p>
+            <w:proofErr w:type="gramStart"/>
+            <w:r>
+              <w:t>{ post</w:t>
+            </w:r>
+            <w:proofErr w:type="gramEnd"/>
+            <w:r>
+              <w:t xml:space="preserve">: </w:t>
+            </w:r>
+            <w:proofErr w:type="spellStart"/>
+            <w:r>
+              <w:t>ordenGrafo</w:t>
+            </w:r>
+            <w:proofErr w:type="spellEnd"/>
+            <w:r>
+              <w:t xml:space="preserve"> = n }</w:t>
+            </w:r>
+          </w:p>
+        </w:tc>
+      </w:tr>
+    </w:tbl>
     <w:p/>
     <w:sectPr>
       <w:pgSz w:w="12240" w:h="15840"/>
@@ -11,6 +1595,241 @@
     </w:sectPr>
   </w:body>
 </w:document>
+</file>
+
+<file path=word/numbering.xml><?xml version="1.0" encoding="utf-8"?>
+<w:numbering xmlns:wpc="http://schemas.microsoft.com/office/word/2010/wordprocessingCanvas" xmlns:cx="http://schemas.microsoft.com/office/drawing/2014/chartex" xmlns:cx1="http://schemas.microsoft.com/office/drawing/2015/9/8/chartex" xmlns:cx2="http://schemas.microsoft.com/office/drawing/2015/10/21/chartex" xmlns:cx3="http://schemas.microsoft.com/office/drawing/2016/5/9/chartex" xmlns:cx4="http://schemas.microsoft.com/office/drawing/2016/5/10/chartex" xmlns:cx5="http://schemas.microsoft.com/office/drawing/2016/5/11/chartex" xmlns:cx6="http://schemas.microsoft.com/office/drawing/2016/5/12/chartex" xmlns:cx7="http://schemas.microsoft.com/office/drawing/2016/5/13/chartex" xmlns:cx8="http://schemas.microsoft.com/office/drawing/2016/5/14/chartex" xmlns:mc="http://schemas.openxmlformats.org/markup-compatibility/2006" xmlns:aink="http://schemas.microsoft.com/office/drawing/2016/ink" xmlns:am3d="http://schemas.microsoft.com/office/drawing/2017/model3d" xmlns:o="urn:schemas-microsoft-com:office:office" xmlns:oel="http://schemas.microsoft.com/office/2019/extlst" xmlns:r="http://schemas.openxmlformats.org/officeDocument/2006/relationships" xmlns:m="http://schemas.openxmlformats.org/officeDocument/2006/math" xmlns:v="urn:schemas-microsoft-com:vml" xmlns:wp14="http://schemas.microsoft.com/office/word/2010/wordprocessingDrawing" xmlns:wp="http://schemas.openxmlformats.org/drawingml/2006/wordprocessingDrawing" xmlns:w10="urn:schemas-microsoft-com:office:word" xmlns:w="http://schemas.openxmlformats.org/wordprocessingml/2006/main" xmlns:w14="http://schemas.microsoft.com/office/word/2010/wordml" xmlns:w15="http://schemas.microsoft.com/office/word/2012/wordml" xmlns:w16cex="http://schemas.microsoft.com/office/word/2018/wordml/cex" xmlns:w16cid="http://schemas.microsoft.com/office/word/2016/wordml/cid" xmlns:w16="http://schemas.microsoft.com/office/word/2018/wordml" xmlns:w16sdtdh="http://schemas.microsoft.com/office/word/2020/wordml/sdtdatahash" xmlns:w16se="http://schemas.microsoft.com/office/word/2015/wordml/symex" xmlns:wpg="http://schemas.microsoft.com/office/word/2010/wordprocessingGroup" xmlns:wpi="http://schemas.microsoft.com/office/word/2010/wordprocessingInk" xmlns:wne="http://schemas.microsoft.com/office/word/2006/wordml" xmlns:wps="http://schemas.microsoft.com/office/word/2010/wordprocessingShape" mc:Ignorable="w14 w15 w16se w16cid w16 w16cex w16sdtdh wp14">
+  <w:abstractNum w:abstractNumId="0" w15:restartNumberingAfterBreak="0">
+    <w:nsid w:val="1A19560A"/>
+    <w:multiLevelType w:val="hybridMultilevel"/>
+    <w:tmpl w:val="4D38D05C"/>
+    <w:lvl w:ilvl="0" w:tplc="FA1EED68">
+      <w:numFmt w:val="bullet"/>
+      <w:lvlText w:val=""/>
+      <w:lvlJc w:val="left"/>
+      <w:pPr>
+        <w:ind w:left="720" w:hanging="360"/>
+      </w:pPr>
+      <w:rPr>
+        <w:rFonts w:ascii="Wingdings" w:eastAsiaTheme="minorHAnsi" w:hAnsi="Wingdings" w:cstheme="minorBidi" w:hint="default"/>
+      </w:rPr>
+    </w:lvl>
+    <w:lvl w:ilvl="1" w:tplc="240A0003" w:tentative="1">
+      <w:start w:val="1"/>
+      <w:numFmt w:val="bullet"/>
+      <w:lvlText w:val="o"/>
+      <w:lvlJc w:val="left"/>
+      <w:pPr>
+        <w:ind w:left="1440" w:hanging="360"/>
+      </w:pPr>
+      <w:rPr>
+        <w:rFonts w:ascii="Courier New" w:hAnsi="Courier New" w:cs="Courier New" w:hint="default"/>
+      </w:rPr>
+    </w:lvl>
+    <w:lvl w:ilvl="2" w:tplc="240A0005" w:tentative="1">
+      <w:start w:val="1"/>
+      <w:numFmt w:val="bullet"/>
+      <w:lvlText w:val=""/>
+      <w:lvlJc w:val="left"/>
+      <w:pPr>
+        <w:ind w:left="2160" w:hanging="360"/>
+      </w:pPr>
+      <w:rPr>
+        <w:rFonts w:ascii="Wingdings" w:hAnsi="Wingdings" w:hint="default"/>
+      </w:rPr>
+    </w:lvl>
+    <w:lvl w:ilvl="3" w:tplc="240A0001" w:tentative="1">
+      <w:start w:val="1"/>
+      <w:numFmt w:val="bullet"/>
+      <w:lvlText w:val=""/>
+      <w:lvlJc w:val="left"/>
+      <w:pPr>
+        <w:ind w:left="2880" w:hanging="360"/>
+      </w:pPr>
+      <w:rPr>
+        <w:rFonts w:ascii="Symbol" w:hAnsi="Symbol" w:hint="default"/>
+      </w:rPr>
+    </w:lvl>
+    <w:lvl w:ilvl="4" w:tplc="240A0003" w:tentative="1">
+      <w:start w:val="1"/>
+      <w:numFmt w:val="bullet"/>
+      <w:lvlText w:val="o"/>
+      <w:lvlJc w:val="left"/>
+      <w:pPr>
+        <w:ind w:left="3600" w:hanging="360"/>
+      </w:pPr>
+      <w:rPr>
+        <w:rFonts w:ascii="Courier New" w:hAnsi="Courier New" w:cs="Courier New" w:hint="default"/>
+      </w:rPr>
+    </w:lvl>
+    <w:lvl w:ilvl="5" w:tplc="240A0005" w:tentative="1">
+      <w:start w:val="1"/>
+      <w:numFmt w:val="bullet"/>
+      <w:lvlText w:val=""/>
+      <w:lvlJc w:val="left"/>
+      <w:pPr>
+        <w:ind w:left="4320" w:hanging="360"/>
+      </w:pPr>
+      <w:rPr>
+        <w:rFonts w:ascii="Wingdings" w:hAnsi="Wingdings" w:hint="default"/>
+      </w:rPr>
+    </w:lvl>
+    <w:lvl w:ilvl="6" w:tplc="240A0001" w:tentative="1">
+      <w:start w:val="1"/>
+      <w:numFmt w:val="bullet"/>
+      <w:lvlText w:val=""/>
+      <w:lvlJc w:val="left"/>
+      <w:pPr>
+        <w:ind w:left="5040" w:hanging="360"/>
+      </w:pPr>
+      <w:rPr>
+        <w:rFonts w:ascii="Symbol" w:hAnsi="Symbol" w:hint="default"/>
+      </w:rPr>
+    </w:lvl>
+    <w:lvl w:ilvl="7" w:tplc="240A0003" w:tentative="1">
+      <w:start w:val="1"/>
+      <w:numFmt w:val="bullet"/>
+      <w:lvlText w:val="o"/>
+      <w:lvlJc w:val="left"/>
+      <w:pPr>
+        <w:ind w:left="5760" w:hanging="360"/>
+      </w:pPr>
+      <w:rPr>
+        <w:rFonts w:ascii="Courier New" w:hAnsi="Courier New" w:cs="Courier New" w:hint="default"/>
+      </w:rPr>
+    </w:lvl>
+    <w:lvl w:ilvl="8" w:tplc="240A0005" w:tentative="1">
+      <w:start w:val="1"/>
+      <w:numFmt w:val="bullet"/>
+      <w:lvlText w:val=""/>
+      <w:lvlJc w:val="left"/>
+      <w:pPr>
+        <w:ind w:left="6480" w:hanging="360"/>
+      </w:pPr>
+      <w:rPr>
+        <w:rFonts w:ascii="Wingdings" w:hAnsi="Wingdings" w:hint="default"/>
+      </w:rPr>
+    </w:lvl>
+  </w:abstractNum>
+  <w:abstractNum w:abstractNumId="1" w15:restartNumberingAfterBreak="0">
+    <w:nsid w:val="25AA2596"/>
+    <w:multiLevelType w:val="hybridMultilevel"/>
+    <w:tmpl w:val="6772F7D4"/>
+    <w:lvl w:ilvl="0" w:tplc="48EE4B3A">
+      <w:numFmt w:val="bullet"/>
+      <w:lvlText w:val=""/>
+      <w:lvlJc w:val="left"/>
+      <w:pPr>
+        <w:ind w:left="720" w:hanging="360"/>
+      </w:pPr>
+      <w:rPr>
+        <w:rFonts w:ascii="Wingdings" w:eastAsiaTheme="minorHAnsi" w:hAnsi="Wingdings" w:cstheme="minorBidi" w:hint="default"/>
+      </w:rPr>
+    </w:lvl>
+    <w:lvl w:ilvl="1" w:tplc="240A0003" w:tentative="1">
+      <w:start w:val="1"/>
+      <w:numFmt w:val="bullet"/>
+      <w:lvlText w:val="o"/>
+      <w:lvlJc w:val="left"/>
+      <w:pPr>
+        <w:ind w:left="1440" w:hanging="360"/>
+      </w:pPr>
+      <w:rPr>
+        <w:rFonts w:ascii="Courier New" w:hAnsi="Courier New" w:cs="Courier New" w:hint="default"/>
+      </w:rPr>
+    </w:lvl>
+    <w:lvl w:ilvl="2" w:tplc="240A0005" w:tentative="1">
+      <w:start w:val="1"/>
+      <w:numFmt w:val="bullet"/>
+      <w:lvlText w:val=""/>
+      <w:lvlJc w:val="left"/>
+      <w:pPr>
+        <w:ind w:left="2160" w:hanging="360"/>
+      </w:pPr>
+      <w:rPr>
+        <w:rFonts w:ascii="Wingdings" w:hAnsi="Wingdings" w:hint="default"/>
+      </w:rPr>
+    </w:lvl>
+    <w:lvl w:ilvl="3" w:tplc="240A0001" w:tentative="1">
+      <w:start w:val="1"/>
+      <w:numFmt w:val="bullet"/>
+      <w:lvlText w:val=""/>
+      <w:lvlJc w:val="left"/>
+      <w:pPr>
+        <w:ind w:left="2880" w:hanging="360"/>
+      </w:pPr>
+      <w:rPr>
+        <w:rFonts w:ascii="Symbol" w:hAnsi="Symbol" w:hint="default"/>
+      </w:rPr>
+    </w:lvl>
+    <w:lvl w:ilvl="4" w:tplc="240A0003" w:tentative="1">
+      <w:start w:val="1"/>
+      <w:numFmt w:val="bullet"/>
+      <w:lvlText w:val="o"/>
+      <w:lvlJc w:val="left"/>
+      <w:pPr>
+        <w:ind w:left="3600" w:hanging="360"/>
+      </w:pPr>
+      <w:rPr>
+        <w:rFonts w:ascii="Courier New" w:hAnsi="Courier New" w:cs="Courier New" w:hint="default"/>
+      </w:rPr>
+    </w:lvl>
+    <w:lvl w:ilvl="5" w:tplc="240A0005" w:tentative="1">
+      <w:start w:val="1"/>
+      <w:numFmt w:val="bullet"/>
+      <w:lvlText w:val=""/>
+      <w:lvlJc w:val="left"/>
+      <w:pPr>
+        <w:ind w:left="4320" w:hanging="360"/>
+      </w:pPr>
+      <w:rPr>
+        <w:rFonts w:ascii="Wingdings" w:hAnsi="Wingdings" w:hint="default"/>
+      </w:rPr>
+    </w:lvl>
+    <w:lvl w:ilvl="6" w:tplc="240A0001" w:tentative="1">
+      <w:start w:val="1"/>
+      <w:numFmt w:val="bullet"/>
+      <w:lvlText w:val=""/>
+      <w:lvlJc w:val="left"/>
+      <w:pPr>
+        <w:ind w:left="5040" w:hanging="360"/>
+      </w:pPr>
+      <w:rPr>
+        <w:rFonts w:ascii="Symbol" w:hAnsi="Symbol" w:hint="default"/>
+      </w:rPr>
+    </w:lvl>
+    <w:lvl w:ilvl="7" w:tplc="240A0003" w:tentative="1">
+      <w:start w:val="1"/>
+      <w:numFmt w:val="bullet"/>
+      <w:lvlText w:val="o"/>
+      <w:lvlJc w:val="left"/>
+      <w:pPr>
+        <w:ind w:left="5760" w:hanging="360"/>
+      </w:pPr>
+      <w:rPr>
+        <w:rFonts w:ascii="Courier New" w:hAnsi="Courier New" w:cs="Courier New" w:hint="default"/>
+      </w:rPr>
+    </w:lvl>
+    <w:lvl w:ilvl="8" w:tplc="240A0005" w:tentative="1">
+      <w:start w:val="1"/>
+      <w:numFmt w:val="bullet"/>
+      <w:lvlText w:val=""/>
+      <w:lvlJc w:val="left"/>
+      <w:pPr>
+        <w:ind w:left="6480" w:hanging="360"/>
+      </w:pPr>
+      <w:rPr>
+        <w:rFonts w:ascii="Wingdings" w:hAnsi="Wingdings" w:hint="default"/>
+      </w:rPr>
+    </w:lvl>
+  </w:abstractNum>
+  <w:num w:numId="1" w16cid:durableId="2055347841">
+    <w:abstractNumId w:val="0"/>
+  </w:num>
+  <w:num w:numId="2" w16cid:durableId="1901091683">
+    <w:abstractNumId w:val="1"/>
+  </w:num>
+</w:numbering>
 </file>
 
 <file path=word/styles.xml><?xml version="1.0" encoding="utf-8"?>
@@ -441,6 +2260,36 @@
     <w:semiHidden/>
     <w:unhideWhenUsed/>
   </w:style>
+  <w:style w:type="table" w:styleId="Tablaconcuadrcula">
+    <w:name w:val="Table Grid"/>
+    <w:basedOn w:val="Tablanormal"/>
+    <w:uiPriority w:val="39"/>
+    <w:rsid w:val="00C762E4"/>
+    <w:pPr>
+      <w:spacing w:after="0" w:line="240" w:lineRule="auto"/>
+    </w:pPr>
+    <w:tblPr>
+      <w:tblBorders>
+        <w:top w:val="single" w:sz="4" w:space="0" w:color="auto"/>
+        <w:left w:val="single" w:sz="4" w:space="0" w:color="auto"/>
+        <w:bottom w:val="single" w:sz="4" w:space="0" w:color="auto"/>
+        <w:right w:val="single" w:sz="4" w:space="0" w:color="auto"/>
+        <w:insideH w:val="single" w:sz="4" w:space="0" w:color="auto"/>
+        <w:insideV w:val="single" w:sz="4" w:space="0" w:color="auto"/>
+      </w:tblBorders>
+    </w:tblPr>
+  </w:style>
+  <w:style w:type="paragraph" w:styleId="Prrafodelista">
+    <w:name w:val="List Paragraph"/>
+    <w:basedOn w:val="Normal"/>
+    <w:uiPriority w:val="34"/>
+    <w:qFormat/>
+    <w:rsid w:val="004E672F"/>
+    <w:pPr>
+      <w:ind w:left="720"/>
+      <w:contextualSpacing/>
+    </w:pPr>
+  </w:style>
 </w:styles>
 </file>
 
